--- a/Aufgabe 1.docx
+++ b/Aufgabe 1.docx
@@ -961,7 +961,7 @@
           <w:sz w:val="22"/>
           <w:shd w:fill="auto" w:val="clear"/>
         </w:rPr>
-        <w:t xml:space="preserve">Bei einer größeren Anzahl Agenten, sind diese viel stärker miteinander verbunden, sodass Adopters mehr mögliche Adopters erreichen.</w:t>
+        <w:t xml:space="preserve">Bei einer größeren Anzahl Agenten, sind diese viel stärker miteinander verbunden, sodass Adopters mehr mögliche Adopters in deren Umfeld haben.</w:t>
       </w:r>
     </w:p>
     <w:p>
@@ -1058,21 +1058,592 @@
           <w:shd w:fill="auto" w:val="clear"/>
         </w:rPr>
       </w:pPr>
-    </w:p>
-    <w:p>
-      <w:pPr>
-        <w:spacing w:before="0" w:after="0" w:line="259"/>
-        <w:ind w:right="0" w:left="0" w:firstLine="0"/>
-        <w:jc w:val="both"/>
-        <w:rPr>
-          <w:rFonts w:ascii="Calibri" w:hAnsi="Calibri" w:cs="Calibri" w:eastAsia="Calibri"/>
-          <w:color w:val="auto"/>
-          <w:spacing w:val="0"/>
-          <w:position w:val="0"/>
-          <w:sz w:val="22"/>
-          <w:shd w:fill="auto" w:val="clear"/>
-        </w:rPr>
-      </w:pPr>
+      <w:r>
+        <w:rPr>
+          <w:rFonts w:ascii="Calibri" w:hAnsi="Calibri" w:cs="Calibri" w:eastAsia="Calibri"/>
+          <w:color w:val="auto"/>
+          <w:spacing w:val="0"/>
+          <w:position w:val="0"/>
+          <w:sz w:val="22"/>
+          <w:shd w:fill="auto" w:val="clear"/>
+        </w:rPr>
+        <w:t xml:space="preserve">Connections bei 2000 Adopters:</w:t>
+      </w:r>
+    </w:p>
+    <w:p>
+      <w:pPr>
+        <w:spacing w:before="0" w:after="0" w:line="240"/>
+        <w:ind w:right="0" w:left="0" w:firstLine="0"/>
+        <w:jc w:val="both"/>
+        <w:rPr>
+          <w:rFonts w:ascii="Calibri" w:hAnsi="Calibri" w:cs="Calibri" w:eastAsia="Calibri"/>
+          <w:color w:val="auto"/>
+          <w:spacing w:val="0"/>
+          <w:position w:val="0"/>
+          <w:sz w:val="22"/>
+          <w:shd w:fill="auto" w:val="clear"/>
+        </w:rPr>
+      </w:pPr>
+      <w:r>
+        <w:object w:dxaOrig="8640" w:dyaOrig="3407">
+          <v:rect xmlns:o="urn:schemas-microsoft-com:office:office" xmlns:v="urn:schemas-microsoft-com:vml" id="rectole0000000016" style="width:432.000000pt;height:170.350000pt" o:preferrelative="t" o:ole="">
+            <o:lock v:ext="edit"/>
+            <v:imagedata xmlns:r="http://schemas.openxmlformats.org/officeDocument/2006/relationships" r:id="docRId33" o:title=""/>
+          </v:rect>
+          <o:OLEObject xmlns:r="http://schemas.openxmlformats.org/officeDocument/2006/relationships" xmlns:o="urn:schemas-microsoft-com:office:office" Type="Embed" ProgID="StaticDib" DrawAspect="Content" ObjectID="0000000016" ShapeID="rectole0000000016" r:id="docRId32"/>
+        </w:object>
+      </w:r>
+    </w:p>
+    <w:p>
+      <w:pPr>
+        <w:spacing w:before="0" w:after="0" w:line="240"/>
+        <w:ind w:right="0" w:left="0" w:firstLine="0"/>
+        <w:jc w:val="both"/>
+        <w:rPr>
+          <w:rFonts w:ascii="Calibri" w:hAnsi="Calibri" w:cs="Calibri" w:eastAsia="Calibri"/>
+          <w:color w:val="auto"/>
+          <w:spacing w:val="0"/>
+          <w:position w:val="0"/>
+          <w:sz w:val="22"/>
+          <w:shd w:fill="auto" w:val="clear"/>
+        </w:rPr>
+      </w:pPr>
+    </w:p>
+    <w:p>
+      <w:pPr>
+        <w:spacing w:before="0" w:after="0" w:line="240"/>
+        <w:ind w:right="0" w:left="0" w:firstLine="0"/>
+        <w:jc w:val="both"/>
+        <w:rPr>
+          <w:rFonts w:ascii="Calibri" w:hAnsi="Calibri" w:cs="Calibri" w:eastAsia="Calibri"/>
+          <w:color w:val="auto"/>
+          <w:spacing w:val="0"/>
+          <w:position w:val="0"/>
+          <w:sz w:val="22"/>
+          <w:shd w:fill="auto" w:val="clear"/>
+        </w:rPr>
+      </w:pPr>
+    </w:p>
+    <w:p>
+      <w:pPr>
+        <w:spacing w:before="0" w:after="0" w:line="240"/>
+        <w:ind w:right="0" w:left="0" w:firstLine="0"/>
+        <w:jc w:val="both"/>
+        <w:rPr>
+          <w:rFonts w:ascii="Calibri" w:hAnsi="Calibri" w:cs="Calibri" w:eastAsia="Calibri"/>
+          <w:color w:val="auto"/>
+          <w:spacing w:val="0"/>
+          <w:position w:val="0"/>
+          <w:sz w:val="22"/>
+          <w:shd w:fill="auto" w:val="clear"/>
+        </w:rPr>
+      </w:pPr>
+    </w:p>
+    <w:p>
+      <w:pPr>
+        <w:spacing w:before="0" w:after="0" w:line="240"/>
+        <w:ind w:right="0" w:left="0" w:firstLine="0"/>
+        <w:jc w:val="both"/>
+        <w:rPr>
+          <w:rFonts w:ascii="Calibri" w:hAnsi="Calibri" w:cs="Calibri" w:eastAsia="Calibri"/>
+          <w:color w:val="auto"/>
+          <w:spacing w:val="0"/>
+          <w:position w:val="0"/>
+          <w:sz w:val="22"/>
+          <w:shd w:fill="auto" w:val="clear"/>
+        </w:rPr>
+      </w:pPr>
+      <w:r>
+        <w:rPr>
+          <w:rFonts w:ascii="Calibri" w:hAnsi="Calibri" w:cs="Calibri" w:eastAsia="Calibri"/>
+          <w:color w:val="auto"/>
+          <w:spacing w:val="0"/>
+          <w:position w:val="0"/>
+          <w:sz w:val="22"/>
+          <w:shd w:fill="auto" w:val="clear"/>
+        </w:rPr>
+        <w:t xml:space="preserve">b)</w:t>
+      </w:r>
+    </w:p>
+    <w:p>
+      <w:pPr>
+        <w:spacing w:before="0" w:after="0" w:line="240"/>
+        <w:ind w:right="0" w:left="0" w:firstLine="0"/>
+        <w:jc w:val="both"/>
+        <w:rPr>
+          <w:rFonts w:ascii="Calibri" w:hAnsi="Calibri" w:cs="Calibri" w:eastAsia="Calibri"/>
+          <w:color w:val="auto"/>
+          <w:spacing w:val="0"/>
+          <w:position w:val="0"/>
+          <w:sz w:val="22"/>
+          <w:shd w:fill="auto" w:val="clear"/>
+        </w:rPr>
+      </w:pPr>
+    </w:p>
+    <w:p>
+      <w:pPr>
+        <w:spacing w:before="0" w:after="0" w:line="240"/>
+        <w:ind w:right="0" w:left="0" w:firstLine="0"/>
+        <w:jc w:val="both"/>
+        <w:rPr>
+          <w:rFonts w:ascii="Calibri" w:hAnsi="Calibri" w:cs="Calibri" w:eastAsia="Calibri"/>
+          <w:color w:val="auto"/>
+          <w:spacing w:val="0"/>
+          <w:position w:val="0"/>
+          <w:sz w:val="22"/>
+          <w:shd w:fill="auto" w:val="clear"/>
+        </w:rPr>
+      </w:pPr>
+      <w:r>
+        <w:rPr>
+          <w:rFonts w:ascii="Calibri" w:hAnsi="Calibri" w:cs="Calibri" w:eastAsia="Calibri"/>
+          <w:color w:val="auto"/>
+          <w:spacing w:val="0"/>
+          <w:position w:val="0"/>
+          <w:sz w:val="22"/>
+          <w:shd w:fill="auto" w:val="clear"/>
+        </w:rPr>
+        <w:t xml:space="preserve">In dem "nicht Agentenbasierten" System stellt schwingt sich das System bei 10, 250 sowie 10000 Agenten ähnlich ein.</w:t>
+      </w:r>
+    </w:p>
+    <w:p>
+      <w:pPr>
+        <w:spacing w:before="0" w:after="0" w:line="240"/>
+        <w:ind w:right="0" w:left="0" w:firstLine="0"/>
+        <w:jc w:val="both"/>
+        <w:rPr>
+          <w:rFonts w:ascii="Calibri" w:hAnsi="Calibri" w:cs="Calibri" w:eastAsia="Calibri"/>
+          <w:color w:val="auto"/>
+          <w:spacing w:val="0"/>
+          <w:position w:val="0"/>
+          <w:sz w:val="22"/>
+          <w:shd w:fill="auto" w:val="clear"/>
+        </w:rPr>
+      </w:pPr>
+      <w:r>
+        <w:rPr>
+          <w:rFonts w:ascii="Calibri" w:hAnsi="Calibri" w:cs="Calibri" w:eastAsia="Calibri"/>
+          <w:color w:val="auto"/>
+          <w:spacing w:val="0"/>
+          <w:position w:val="0"/>
+          <w:sz w:val="22"/>
+          <w:shd w:fill="auto" w:val="clear"/>
+        </w:rPr>
+        <w:t xml:space="preserve">Das Gleichgewicht liegt bei 2/3 Adopters zu 1/3 potentiale Adopters</w:t>
+      </w:r>
+    </w:p>
+    <w:p>
+      <w:pPr>
+        <w:spacing w:before="0" w:after="0" w:line="240"/>
+        <w:ind w:right="0" w:left="0" w:firstLine="0"/>
+        <w:jc w:val="both"/>
+        <w:rPr>
+          <w:rFonts w:ascii="Calibri" w:hAnsi="Calibri" w:cs="Calibri" w:eastAsia="Calibri"/>
+          <w:color w:val="auto"/>
+          <w:spacing w:val="0"/>
+          <w:position w:val="0"/>
+          <w:sz w:val="22"/>
+          <w:shd w:fill="auto" w:val="clear"/>
+        </w:rPr>
+      </w:pPr>
+    </w:p>
+    <w:p>
+      <w:pPr>
+        <w:spacing w:before="0" w:after="0" w:line="240"/>
+        <w:ind w:right="0" w:left="0" w:firstLine="0"/>
+        <w:jc w:val="both"/>
+        <w:rPr>
+          <w:rFonts w:ascii="Calibri" w:hAnsi="Calibri" w:cs="Calibri" w:eastAsia="Calibri"/>
+          <w:color w:val="auto"/>
+          <w:spacing w:val="0"/>
+          <w:position w:val="0"/>
+          <w:sz w:val="22"/>
+          <w:shd w:fill="auto" w:val="clear"/>
+        </w:rPr>
+      </w:pPr>
+      <w:r>
+        <w:rPr>
+          <w:rFonts w:ascii="Calibri" w:hAnsi="Calibri" w:cs="Calibri" w:eastAsia="Calibri"/>
+          <w:color w:val="auto"/>
+          <w:spacing w:val="0"/>
+          <w:position w:val="0"/>
+          <w:sz w:val="22"/>
+          <w:shd w:fill="auto" w:val="clear"/>
+        </w:rPr>
+        <w:t xml:space="preserve">10:</w:t>
+      </w:r>
+    </w:p>
+    <w:p>
+      <w:pPr>
+        <w:spacing w:before="0" w:after="0" w:line="240"/>
+        <w:ind w:right="0" w:left="0" w:firstLine="0"/>
+        <w:jc w:val="both"/>
+        <w:rPr>
+          <w:rFonts w:ascii="Calibri" w:hAnsi="Calibri" w:cs="Calibri" w:eastAsia="Calibri"/>
+          <w:color w:val="auto"/>
+          <w:spacing w:val="0"/>
+          <w:position w:val="0"/>
+          <w:sz w:val="22"/>
+          <w:shd w:fill="auto" w:val="clear"/>
+        </w:rPr>
+      </w:pPr>
+      <w:r>
+        <w:object w:dxaOrig="8640" w:dyaOrig="3251">
+          <v:rect xmlns:o="urn:schemas-microsoft-com:office:office" xmlns:v="urn:schemas-microsoft-com:vml" id="rectole0000000017" style="width:432.000000pt;height:162.550000pt" o:preferrelative="t" o:ole="">
+            <o:lock v:ext="edit"/>
+            <v:imagedata xmlns:r="http://schemas.openxmlformats.org/officeDocument/2006/relationships" r:id="docRId35" o:title=""/>
+          </v:rect>
+          <o:OLEObject xmlns:r="http://schemas.openxmlformats.org/officeDocument/2006/relationships" xmlns:o="urn:schemas-microsoft-com:office:office" Type="Embed" ProgID="StaticDib" DrawAspect="Content" ObjectID="0000000017" ShapeID="rectole0000000017" r:id="docRId34"/>
+        </w:object>
+      </w:r>
+    </w:p>
+    <w:p>
+      <w:pPr>
+        <w:spacing w:before="0" w:after="0" w:line="240"/>
+        <w:ind w:right="0" w:left="0" w:firstLine="0"/>
+        <w:jc w:val="both"/>
+        <w:rPr>
+          <w:rFonts w:ascii="Calibri" w:hAnsi="Calibri" w:cs="Calibri" w:eastAsia="Calibri"/>
+          <w:color w:val="auto"/>
+          <w:spacing w:val="0"/>
+          <w:position w:val="0"/>
+          <w:sz w:val="22"/>
+          <w:shd w:fill="auto" w:val="clear"/>
+        </w:rPr>
+      </w:pPr>
+      <w:r>
+        <w:rPr>
+          <w:rFonts w:ascii="Calibri" w:hAnsi="Calibri" w:cs="Calibri" w:eastAsia="Calibri"/>
+          <w:color w:val="auto"/>
+          <w:spacing w:val="0"/>
+          <w:position w:val="0"/>
+          <w:sz w:val="22"/>
+          <w:shd w:fill="auto" w:val="clear"/>
+        </w:rPr>
+        <w:t xml:space="preserve">250:</w:t>
+      </w:r>
+    </w:p>
+    <w:p>
+      <w:pPr>
+        <w:spacing w:before="0" w:after="0" w:line="240"/>
+        <w:ind w:right="0" w:left="0" w:firstLine="0"/>
+        <w:jc w:val="both"/>
+        <w:rPr>
+          <w:rFonts w:ascii="Calibri" w:hAnsi="Calibri" w:cs="Calibri" w:eastAsia="Calibri"/>
+          <w:color w:val="auto"/>
+          <w:spacing w:val="0"/>
+          <w:position w:val="0"/>
+          <w:sz w:val="22"/>
+          <w:shd w:fill="auto" w:val="clear"/>
+        </w:rPr>
+      </w:pPr>
+      <w:r>
+        <w:object w:dxaOrig="8640" w:dyaOrig="3492">
+          <v:rect xmlns:o="urn:schemas-microsoft-com:office:office" xmlns:v="urn:schemas-microsoft-com:vml" id="rectole0000000018" style="width:432.000000pt;height:174.600000pt" o:preferrelative="t" o:ole="">
+            <o:lock v:ext="edit"/>
+            <v:imagedata xmlns:r="http://schemas.openxmlformats.org/officeDocument/2006/relationships" r:id="docRId37" o:title=""/>
+          </v:rect>
+          <o:OLEObject xmlns:r="http://schemas.openxmlformats.org/officeDocument/2006/relationships" xmlns:o="urn:schemas-microsoft-com:office:office" Type="Embed" ProgID="StaticDib" DrawAspect="Content" ObjectID="0000000018" ShapeID="rectole0000000018" r:id="docRId36"/>
+        </w:object>
+      </w:r>
+    </w:p>
+    <w:p>
+      <w:pPr>
+        <w:spacing w:before="0" w:after="0" w:line="240"/>
+        <w:ind w:right="0" w:left="0" w:firstLine="0"/>
+        <w:jc w:val="both"/>
+        <w:rPr>
+          <w:rFonts w:ascii="Calibri" w:hAnsi="Calibri" w:cs="Calibri" w:eastAsia="Calibri"/>
+          <w:color w:val="auto"/>
+          <w:spacing w:val="0"/>
+          <w:position w:val="0"/>
+          <w:sz w:val="22"/>
+          <w:shd w:fill="auto" w:val="clear"/>
+        </w:rPr>
+      </w:pPr>
+    </w:p>
+    <w:p>
+      <w:pPr>
+        <w:spacing w:before="0" w:after="0" w:line="240"/>
+        <w:ind w:right="0" w:left="0" w:firstLine="0"/>
+        <w:jc w:val="both"/>
+        <w:rPr>
+          <w:rFonts w:ascii="Calibri" w:hAnsi="Calibri" w:cs="Calibri" w:eastAsia="Calibri"/>
+          <w:color w:val="auto"/>
+          <w:spacing w:val="0"/>
+          <w:position w:val="0"/>
+          <w:sz w:val="22"/>
+          <w:shd w:fill="auto" w:val="clear"/>
+        </w:rPr>
+      </w:pPr>
+      <w:r>
+        <w:rPr>
+          <w:rFonts w:ascii="Calibri" w:hAnsi="Calibri" w:cs="Calibri" w:eastAsia="Calibri"/>
+          <w:color w:val="auto"/>
+          <w:spacing w:val="0"/>
+          <w:position w:val="0"/>
+          <w:sz w:val="22"/>
+          <w:shd w:fill="auto" w:val="clear"/>
+        </w:rPr>
+        <w:t xml:space="preserve">10000</w:t>
+      </w:r>
+    </w:p>
+    <w:p>
+      <w:pPr>
+        <w:spacing w:before="0" w:after="0" w:line="240"/>
+        <w:ind w:right="0" w:left="0" w:firstLine="0"/>
+        <w:jc w:val="both"/>
+        <w:rPr>
+          <w:rFonts w:ascii="Calibri" w:hAnsi="Calibri" w:cs="Calibri" w:eastAsia="Calibri"/>
+          <w:color w:val="auto"/>
+          <w:spacing w:val="0"/>
+          <w:position w:val="0"/>
+          <w:sz w:val="22"/>
+          <w:shd w:fill="auto" w:val="clear"/>
+        </w:rPr>
+      </w:pPr>
+      <w:r>
+        <w:object w:dxaOrig="8640" w:dyaOrig="3539">
+          <v:rect xmlns:o="urn:schemas-microsoft-com:office:office" xmlns:v="urn:schemas-microsoft-com:vml" id="rectole0000000019" style="width:432.000000pt;height:176.950000pt" o:preferrelative="t" o:ole="">
+            <o:lock v:ext="edit"/>
+            <v:imagedata xmlns:r="http://schemas.openxmlformats.org/officeDocument/2006/relationships" r:id="docRId39" o:title=""/>
+          </v:rect>
+          <o:OLEObject xmlns:r="http://schemas.openxmlformats.org/officeDocument/2006/relationships" xmlns:o="urn:schemas-microsoft-com:office:office" Type="Embed" ProgID="StaticDib" DrawAspect="Content" ObjectID="0000000019" ShapeID="rectole0000000019" r:id="docRId38"/>
+        </w:object>
+      </w:r>
+    </w:p>
+    <w:p>
+      <w:pPr>
+        <w:spacing w:before="0" w:after="0" w:line="240"/>
+        <w:ind w:right="0" w:left="0" w:firstLine="0"/>
+        <w:jc w:val="both"/>
+        <w:rPr>
+          <w:rFonts w:ascii="Calibri" w:hAnsi="Calibri" w:cs="Calibri" w:eastAsia="Calibri"/>
+          <w:color w:val="auto"/>
+          <w:spacing w:val="0"/>
+          <w:position w:val="0"/>
+          <w:sz w:val="22"/>
+          <w:shd w:fill="auto" w:val="clear"/>
+        </w:rPr>
+      </w:pPr>
+    </w:p>
+    <w:p>
+      <w:pPr>
+        <w:spacing w:before="0" w:after="0" w:line="240"/>
+        <w:ind w:right="0" w:left="0" w:firstLine="0"/>
+        <w:jc w:val="both"/>
+        <w:rPr>
+          <w:rFonts w:ascii="Calibri" w:hAnsi="Calibri" w:cs="Calibri" w:eastAsia="Calibri"/>
+          <w:color w:val="auto"/>
+          <w:spacing w:val="0"/>
+          <w:position w:val="0"/>
+          <w:sz w:val="22"/>
+          <w:shd w:fill="auto" w:val="clear"/>
+        </w:rPr>
+      </w:pPr>
+    </w:p>
+    <w:p>
+      <w:pPr>
+        <w:spacing w:before="0" w:after="0" w:line="240"/>
+        <w:ind w:right="0" w:left="0" w:firstLine="0"/>
+        <w:jc w:val="both"/>
+        <w:rPr>
+          <w:rFonts w:ascii="Calibri" w:hAnsi="Calibri" w:cs="Calibri" w:eastAsia="Calibri"/>
+          <w:color w:val="auto"/>
+          <w:spacing w:val="0"/>
+          <w:position w:val="0"/>
+          <w:sz w:val="22"/>
+          <w:shd w:fill="auto" w:val="clear"/>
+        </w:rPr>
+      </w:pPr>
+    </w:p>
+    <w:p>
+      <w:pPr>
+        <w:spacing w:before="0" w:after="0" w:line="240"/>
+        <w:ind w:right="0" w:left="0" w:firstLine="0"/>
+        <w:jc w:val="left"/>
+        <w:rPr>
+          <w:rFonts w:ascii="Calibri" w:hAnsi="Calibri" w:cs="Calibri" w:eastAsia="Calibri"/>
+          <w:color w:val="auto"/>
+          <w:spacing w:val="0"/>
+          <w:position w:val="0"/>
+          <w:sz w:val="22"/>
+          <w:shd w:fill="auto" w:val="clear"/>
+        </w:rPr>
+      </w:pPr>
+      <w:r>
+        <w:rPr>
+          <w:rFonts w:ascii="Calibri" w:hAnsi="Calibri" w:cs="Calibri" w:eastAsia="Calibri"/>
+          <w:color w:val="auto"/>
+          <w:spacing w:val="0"/>
+          <w:position w:val="0"/>
+          <w:sz w:val="22"/>
+          <w:shd w:fill="auto" w:val="clear"/>
+        </w:rPr>
+        <w:t xml:space="preserve">Um ein Gleichgewicht beim agentenbasierten System nach 10 Schritten zu erhalten, muss sichergestellt werden, dass sich dass System vor dem 10ten Schritt eingeschwungen ist.</w:t>
+      </w:r>
+    </w:p>
+    <w:p>
+      <w:pPr>
+        <w:spacing w:before="0" w:after="0" w:line="240"/>
+        <w:ind w:right="0" w:left="0" w:firstLine="0"/>
+        <w:jc w:val="both"/>
+        <w:rPr>
+          <w:rFonts w:ascii="Calibri" w:hAnsi="Calibri" w:cs="Calibri" w:eastAsia="Calibri"/>
+          <w:color w:val="auto"/>
+          <w:spacing w:val="0"/>
+          <w:position w:val="0"/>
+          <w:sz w:val="22"/>
+          <w:shd w:fill="auto" w:val="clear"/>
+        </w:rPr>
+      </w:pPr>
+    </w:p>
+    <w:p>
+      <w:pPr>
+        <w:spacing w:before="0" w:after="0" w:line="240"/>
+        <w:ind w:right="0" w:left="0" w:firstLine="0"/>
+        <w:jc w:val="both"/>
+        <w:rPr>
+          <w:rFonts w:ascii="Calibri" w:hAnsi="Calibri" w:cs="Calibri" w:eastAsia="Calibri"/>
+          <w:color w:val="auto"/>
+          <w:spacing w:val="0"/>
+          <w:position w:val="0"/>
+          <w:sz w:val="22"/>
+          <w:shd w:fill="auto" w:val="clear"/>
+        </w:rPr>
+      </w:pPr>
+      <w:r>
+        <w:rPr>
+          <w:rFonts w:ascii="Calibri" w:hAnsi="Calibri" w:cs="Calibri" w:eastAsia="Calibri"/>
+          <w:color w:val="auto"/>
+          <w:spacing w:val="0"/>
+          <w:position w:val="0"/>
+          <w:sz w:val="22"/>
+          <w:shd w:fill="auto" w:val="clear"/>
+        </w:rPr>
+        <w:t xml:space="preserve">Ergebnis bei 2000 Agenten:</w:t>
+      </w:r>
+    </w:p>
+    <w:p>
+      <w:pPr>
+        <w:spacing w:before="0" w:after="0" w:line="240"/>
+        <w:ind w:right="0" w:left="0" w:firstLine="0"/>
+        <w:jc w:val="both"/>
+        <w:rPr>
+          <w:rFonts w:ascii="Calibri" w:hAnsi="Calibri" w:cs="Calibri" w:eastAsia="Calibri"/>
+          <w:color w:val="auto"/>
+          <w:spacing w:val="0"/>
+          <w:position w:val="0"/>
+          <w:sz w:val="22"/>
+          <w:shd w:fill="auto" w:val="clear"/>
+        </w:rPr>
+      </w:pPr>
+    </w:p>
+    <w:p>
+      <w:pPr>
+        <w:spacing w:before="0" w:after="0" w:line="240"/>
+        <w:ind w:right="0" w:left="0" w:firstLine="0"/>
+        <w:jc w:val="both"/>
+        <w:rPr>
+          <w:rFonts w:ascii="Calibri" w:hAnsi="Calibri" w:cs="Calibri" w:eastAsia="Calibri"/>
+          <w:color w:val="auto"/>
+          <w:spacing w:val="0"/>
+          <w:position w:val="0"/>
+          <w:sz w:val="22"/>
+          <w:shd w:fill="auto" w:val="clear"/>
+        </w:rPr>
+      </w:pPr>
+      <w:r>
+        <w:object w:dxaOrig="8640" w:dyaOrig="4212">
+          <v:rect xmlns:o="urn:schemas-microsoft-com:office:office" xmlns:v="urn:schemas-microsoft-com:vml" id="rectole0000000020" style="width:432.000000pt;height:210.600000pt" o:preferrelative="t" o:ole="">
+            <o:lock v:ext="edit"/>
+            <v:imagedata xmlns:r="http://schemas.openxmlformats.org/officeDocument/2006/relationships" r:id="docRId41" o:title=""/>
+          </v:rect>
+          <o:OLEObject xmlns:r="http://schemas.openxmlformats.org/officeDocument/2006/relationships" xmlns:o="urn:schemas-microsoft-com:office:office" Type="Embed" ProgID="StaticDib" DrawAspect="Content" ObjectID="0000000020" ShapeID="rectole0000000020" r:id="docRId40"/>
+        </w:object>
+      </w:r>
+    </w:p>
+    <w:p>
+      <w:pPr>
+        <w:spacing w:before="0" w:after="0" w:line="240"/>
+        <w:ind w:right="0" w:left="0" w:firstLine="0"/>
+        <w:jc w:val="both"/>
+        <w:rPr>
+          <w:rFonts w:ascii="Calibri" w:hAnsi="Calibri" w:cs="Calibri" w:eastAsia="Calibri"/>
+          <w:color w:val="auto"/>
+          <w:spacing w:val="0"/>
+          <w:position w:val="0"/>
+          <w:sz w:val="22"/>
+          <w:shd w:fill="auto" w:val="clear"/>
+        </w:rPr>
+      </w:pPr>
+    </w:p>
+    <w:p>
+      <w:pPr>
+        <w:spacing w:before="0" w:after="0" w:line="240"/>
+        <w:ind w:right="0" w:left="0" w:firstLine="0"/>
+        <w:jc w:val="both"/>
+        <w:rPr>
+          <w:rFonts w:ascii="Calibri" w:hAnsi="Calibri" w:cs="Calibri" w:eastAsia="Calibri"/>
+          <w:color w:val="auto"/>
+          <w:spacing w:val="0"/>
+          <w:position w:val="0"/>
+          <w:sz w:val="22"/>
+          <w:shd w:fill="auto" w:val="clear"/>
+        </w:rPr>
+      </w:pPr>
+      <w:r>
+        <w:rPr>
+          <w:rFonts w:ascii="Calibri" w:hAnsi="Calibri" w:cs="Calibri" w:eastAsia="Calibri"/>
+          <w:color w:val="auto"/>
+          <w:spacing w:val="0"/>
+          <w:position w:val="0"/>
+          <w:sz w:val="22"/>
+          <w:shd w:fill="auto" w:val="clear"/>
+        </w:rPr>
+        <w:t xml:space="preserve">Es ist zu sehen, dass sich das System bereits vor 10 Schritten eingeschwungen hat.</w:t>
+      </w:r>
+    </w:p>
+    <w:p>
+      <w:pPr>
+        <w:spacing w:before="0" w:after="0" w:line="240"/>
+        <w:ind w:right="0" w:left="0" w:firstLine="0"/>
+        <w:jc w:val="both"/>
+        <w:rPr>
+          <w:rFonts w:ascii="Calibri" w:hAnsi="Calibri" w:cs="Calibri" w:eastAsia="Calibri"/>
+          <w:color w:val="auto"/>
+          <w:spacing w:val="0"/>
+          <w:position w:val="0"/>
+          <w:sz w:val="22"/>
+          <w:shd w:fill="auto" w:val="clear"/>
+        </w:rPr>
+      </w:pPr>
+    </w:p>
+    <w:p>
+      <w:pPr>
+        <w:spacing w:before="0" w:after="0" w:line="259"/>
+        <w:ind w:right="0" w:left="0" w:firstLine="0"/>
+        <w:jc w:val="both"/>
+        <w:rPr>
+          <w:rFonts w:ascii="Calibri" w:hAnsi="Calibri" w:cs="Calibri" w:eastAsia="Calibri"/>
+          <w:color w:val="auto"/>
+          <w:spacing w:val="0"/>
+          <w:position w:val="0"/>
+          <w:sz w:val="22"/>
+          <w:shd w:fill="auto" w:val="clear"/>
+        </w:rPr>
+      </w:pPr>
+      <w:r>
+        <w:rPr>
+          <w:rFonts w:ascii="Calibri" w:hAnsi="Calibri" w:cs="Calibri" w:eastAsia="Calibri"/>
+          <w:color w:val="auto"/>
+          <w:spacing w:val="0"/>
+          <w:position w:val="0"/>
+          <w:sz w:val="22"/>
+          <w:shd w:fill="auto" w:val="clear"/>
+        </w:rPr>
+        <w:t xml:space="preserve">Der Gleichgewichtszustand lässt sich mit dem aus dem kontenuierlichen System vergleichen. Es hat sich bei 2/3 Adopters zu 1/3 potentiale Adopters eingeschwungen.</w:t>
+      </w:r>
     </w:p>
   </w:body>
 </w:document>
